--- a/docs/planning/milestone3/Sprint 3 Planning .docx
+++ b/docs/planning/milestone3/Sprint 3 Planning .docx
@@ -38,6 +38,17 @@
         </w:rPr>
         <w:t xml:space="preserve"> Planning:</w:t>
       </w:r>
+      <w:r>
+        <w:rPr>
+          <w:b/>
+          <w:bCs/>
+          <w:sz w:val="32"/>
+          <w:szCs w:val="32"/>
+        </w:rPr>
+        <w:t xml:space="preserve"> Scrum Master Adam Thomas</w:t>
+      </w:r>
+      <w:bookmarkStart w:id="0" w:name="_GoBack"/>
+      <w:bookmarkEnd w:id="0"/>
     </w:p>
     <w:p>
       <w:pPr>
@@ -66,7 +77,23 @@
           <w:sz w:val="24"/>
           <w:szCs w:val="24"/>
         </w:rPr>
-        <w:t>Finish Log In Page – 1 Day.</w:t>
+        <w:t xml:space="preserve">Finish Log </w:t>
+      </w:r>
+      <w:proofErr w:type="gramStart"/>
+      <w:r>
+        <w:rPr>
+          <w:sz w:val="24"/>
+          <w:szCs w:val="24"/>
+        </w:rPr>
+        <w:t>In</w:t>
+      </w:r>
+      <w:proofErr w:type="gramEnd"/>
+      <w:r>
+        <w:rPr>
+          <w:sz w:val="24"/>
+          <w:szCs w:val="24"/>
+        </w:rPr>
+        <w:t xml:space="preserve"> Page – 1 Day.</w:t>
       </w:r>
     </w:p>
     <w:p>
@@ -185,7 +212,23 @@
           <w:sz w:val="24"/>
           <w:szCs w:val="24"/>
         </w:rPr>
-        <w:t>User Class just received it’s currency. Starting to test that.</w:t>
+        <w:t xml:space="preserve">User Class just received </w:t>
+      </w:r>
+      <w:proofErr w:type="gramStart"/>
+      <w:r>
+        <w:rPr>
+          <w:sz w:val="24"/>
+          <w:szCs w:val="24"/>
+        </w:rPr>
+        <w:t>it’s</w:t>
+      </w:r>
+      <w:proofErr w:type="gramEnd"/>
+      <w:r>
+        <w:rPr>
+          <w:sz w:val="24"/>
+          <w:szCs w:val="24"/>
+        </w:rPr>
+        <w:t xml:space="preserve"> currency. Starting to test that.</w:t>
       </w:r>
     </w:p>
     <w:p>
@@ -225,10 +268,24 @@
           <w:sz w:val="24"/>
           <w:szCs w:val="24"/>
         </w:rPr>
-        <w:t>Queue Page and Order page are waiting for Order class but we talked over what we want them to look like and work like.</w:t>
+        <w:t xml:space="preserve">Queue Page and Order page are waiting for Order </w:t>
       </w:r>
-      <w:bookmarkStart w:id="0" w:name="_GoBack"/>
-      <w:bookmarkEnd w:id="0"/>
+      <w:proofErr w:type="gramStart"/>
+      <w:r>
+        <w:rPr>
+          <w:sz w:val="24"/>
+          <w:szCs w:val="24"/>
+        </w:rPr>
+        <w:t>class</w:t>
+      </w:r>
+      <w:proofErr w:type="gramEnd"/>
+      <w:r>
+        <w:rPr>
+          <w:sz w:val="24"/>
+          <w:szCs w:val="24"/>
+        </w:rPr>
+        <w:t xml:space="preserve"> but we talked over what we want them to look like and work like.</w:t>
+      </w:r>
     </w:p>
     <w:sectPr>
       <w:pgSz w:w="12240" w:h="15840"/>
